--- a/Course Outline _ DotNet_Epsilon 5thMay2025.docx
+++ b/Course Outline _ DotNet_Epsilon 5thMay2025.docx
@@ -41,7 +41,19 @@
         <w:rPr>
           <w:noProof/>
         </w:rPr>
-        <w:t>: ~2.5 hours per day</w:t>
+        <w:t>: ~</w:t>
+      </w:r>
+      <w:r>
+        <w:rPr>
+          <w:noProof/>
+        </w:rPr>
+        <w:t>3/3.5</w:t>
+      </w:r>
+      <w:r>
+        <w:rPr>
+          <w:noProof/>
+        </w:rPr>
+        <w:t xml:space="preserve"> hours per day</w:t>
       </w:r>
     </w:p>
     <w:p>
@@ -102,8 +114,6 @@
           <w:noProof/>
         </w:rPr>
       </w:pPr>
-      <w:bookmarkStart w:id="0" w:name="_GoBack"/>
-      <w:bookmarkEnd w:id="0"/>
       <w:r>
         <w:rPr>
           <w:b/>
@@ -503,7 +513,7 @@
       <w:pPr>
         <w:numPr>
           <w:ilvl w:val="0"/>
-          <w:numId w:val="19"/>
+          <w:numId w:val="20"/>
         </w:numPr>
         <w:rPr>
           <w:noProof/>
@@ -514,6 +524,24 @@
           <w:noProof/>
         </w:rPr>
         <w:t>Design Patterns Overview: SOLID, DI basics</w:t>
+      </w:r>
+      <w:r>
+        <w:rPr>
+          <w:noProof/>
+        </w:rPr>
+        <w:t xml:space="preserve"> [</w:t>
+      </w:r>
+      <w:r>
+        <w:rPr>
+          <w:noProof/>
+        </w:rPr>
+        <w:t>Dependency Injection &amp; Inversion of Control</w:t>
+      </w:r>
+      <w:r>
+        <w:rPr>
+          <w:noProof/>
+        </w:rPr>
+        <w:t>]</w:t>
       </w:r>
     </w:p>
     <w:p>
@@ -630,23 +658,6 @@
         <w:rPr>
           <w:noProof/>
         </w:rPr>
-        <w:t>Dependency Injection &amp; Inversion of Control</w:t>
-      </w:r>
-    </w:p>
-    <w:p>
-      <w:pPr>
-        <w:numPr>
-          <w:ilvl w:val="0"/>
-          <w:numId w:val="20"/>
-        </w:numPr>
-        <w:rPr>
-          <w:noProof/>
-        </w:rPr>
-      </w:pPr>
-      <w:r>
-        <w:rPr>
-          <w:noProof/>
-        </w:rPr>
         <w:t>Hands-on: Implement custom exceptions &amp; logging</w:t>
       </w:r>
     </w:p>
@@ -696,6 +707,29 @@
         <w:rPr>
           <w:noProof/>
         </w:rPr>
+        <w:t>Generic Collections: List&lt;T&gt;, Dictionary&lt;TKey, TValue&gt;</w:t>
+      </w:r>
+      <w:r>
+        <w:rPr>
+          <w:noProof/>
+        </w:rPr>
+        <w:t xml:space="preserve"> etc.</w:t>
+      </w:r>
+    </w:p>
+    <w:p>
+      <w:pPr>
+        <w:numPr>
+          <w:ilvl w:val="0"/>
+          <w:numId w:val="21"/>
+        </w:numPr>
+        <w:rPr>
+          <w:noProof/>
+        </w:rPr>
+      </w:pPr>
+      <w:r>
+        <w:rPr>
+          <w:noProof/>
+        </w:rPr>
         <w:t>Delegates: declaration, invocation, multicast</w:t>
       </w:r>
     </w:p>
@@ -731,23 +765,6 @@
           <w:noProof/>
         </w:rPr>
         <w:t>Anonymous methods and lambda expressions</w:t>
-      </w:r>
-    </w:p>
-    <w:p>
-      <w:pPr>
-        <w:numPr>
-          <w:ilvl w:val="0"/>
-          <w:numId w:val="21"/>
-        </w:numPr>
-        <w:rPr>
-          <w:noProof/>
-        </w:rPr>
-      </w:pPr>
-      <w:r>
-        <w:rPr>
-          <w:noProof/>
-        </w:rPr>
-        <w:t>Generic Collections: List&lt;T&gt;, Dictionary&lt;TKey, TValue&gt;</w:t>
       </w:r>
     </w:p>
     <w:p>
@@ -796,7 +813,25 @@
           <w:bCs/>
           <w:noProof/>
         </w:rPr>
-        <w:t>Day 7 – LINQ Fundamentals</w:t>
+        <w:t xml:space="preserve">Day 7 – LINQ </w:t>
+      </w:r>
+      <w:r>
+        <w:rPr>
+          <w:b/>
+          <w:bCs/>
+          <w:noProof/>
+        </w:rPr>
+        <w:t xml:space="preserve">(Language Integrated Query) </w:t>
+      </w:r>
+      <w:bookmarkStart w:id="0" w:name="_GoBack"/>
+      <w:bookmarkEnd w:id="0"/>
+      <w:r>
+        <w:rPr>
+          <w:b/>
+          <w:bCs/>
+          <w:noProof/>
+        </w:rPr>
+        <w:t>Fundamentals</w:t>
       </w:r>
     </w:p>
     <w:p>
@@ -930,24 +965,24 @@
         <w:rPr>
           <w:noProof/>
         </w:rPr>
+        <w:t>File I/O: File, FileInfo, StreamReader, StreamWriter</w:t>
+      </w:r>
+    </w:p>
+    <w:p>
+      <w:pPr>
+        <w:numPr>
+          <w:ilvl w:val="0"/>
+          <w:numId w:val="23"/>
+        </w:numPr>
+        <w:rPr>
+          <w:noProof/>
+        </w:rPr>
+      </w:pPr>
+      <w:r>
+        <w:rPr>
+          <w:noProof/>
+        </w:rPr>
         <w:lastRenderedPageBreak/>
-        <w:t>File I/O: File, FileInfo, StreamReader, StreamWriter</w:t>
-      </w:r>
-    </w:p>
-    <w:p>
-      <w:pPr>
-        <w:numPr>
-          <w:ilvl w:val="0"/>
-          <w:numId w:val="23"/>
-        </w:numPr>
-        <w:rPr>
-          <w:noProof/>
-        </w:rPr>
-      </w:pPr>
-      <w:r>
-        <w:rPr>
-          <w:noProof/>
-        </w:rPr>
         <w:t>Async file access</w:t>
       </w:r>
     </w:p>
@@ -1382,24 +1417,24 @@
         <w:rPr>
           <w:noProof/>
         </w:rPr>
+        <w:t>ViewImports, Layouts, Bootstrap integration</w:t>
+      </w:r>
+    </w:p>
+    <w:p>
+      <w:pPr>
+        <w:numPr>
+          <w:ilvl w:val="0"/>
+          <w:numId w:val="27"/>
+        </w:numPr>
+        <w:rPr>
+          <w:noProof/>
+        </w:rPr>
+      </w:pPr>
+      <w:r>
+        <w:rPr>
+          <w:noProof/>
+        </w:rPr>
         <w:lastRenderedPageBreak/>
-        <w:t>ViewImports, Layouts, Bootstrap integration</w:t>
-      </w:r>
-    </w:p>
-    <w:p>
-      <w:pPr>
-        <w:numPr>
-          <w:ilvl w:val="0"/>
-          <w:numId w:val="27"/>
-        </w:numPr>
-        <w:rPr>
-          <w:noProof/>
-        </w:rPr>
-      </w:pPr>
-      <w:r>
-        <w:rPr>
-          <w:noProof/>
-        </w:rPr>
         <w:t>TagHelpers: form, image, environment</w:t>
       </w:r>
     </w:p>
